--- a/Aulas.docx
+++ b/Aulas.docx
@@ -110,21 +110,22 @@
     <w:p/>
     <w:sdt>
       <w:sdtPr>
+        <w:rPr>
+          <w:rFonts w:asciiTheme="minorHAnsi" w:eastAsiaTheme="minorHAnsi" w:hAnsiTheme="minorHAnsi" w:cstheme="minorBidi"/>
+          <w:b w:val="0"/>
+          <w:bCs w:val="0"/>
+          <w:color w:val="auto"/>
+          <w:sz w:val="22"/>
+          <w:szCs w:val="22"/>
+          <w:lang w:eastAsia="en-US"/>
+        </w:rPr>
         <w:id w:val="-1164856725"/>
         <w:docPartObj>
           <w:docPartGallery w:val="Table of Contents"/>
           <w:docPartUnique/>
         </w:docPartObj>
       </w:sdtPr>
-      <w:sdtEndPr>
-        <w:rPr>
-          <w:rFonts w:asciiTheme="minorHAnsi" w:eastAsiaTheme="minorHAnsi" w:hAnsiTheme="minorHAnsi" w:cstheme="minorBidi"/>
-          <w:color w:val="auto"/>
-          <w:sz w:val="22"/>
-          <w:szCs w:val="22"/>
-          <w:lang w:eastAsia="en-US"/>
-        </w:rPr>
-      </w:sdtEndPr>
+      <w:sdtEndPr/>
       <w:sdtContent>
         <w:p>
           <w:pPr>
@@ -270,6 +271,59 @@
       <w:r>
         <w:t>Detalhar Requerimentos de Sistema</w:t>
       </w:r>
+    </w:p>
+    <w:p>
+      <w:pPr>
+        <w:pStyle w:val="Ttulo1"/>
+      </w:pPr>
+      <w:r>
+        <w:t xml:space="preserve">Aula </w:t>
+      </w:r>
+      <w:proofErr w:type="gramStart"/>
+      <w:r>
+        <w:t>5</w:t>
+      </w:r>
+      <w:proofErr w:type="gramEnd"/>
+    </w:p>
+    <w:p>
+      <w:pPr>
+        <w:pStyle w:val="PargrafodaLista"/>
+        <w:numPr>
+          <w:ilvl w:val="0"/>
+          <w:numId w:val="3"/>
+        </w:numPr>
+      </w:pPr>
+      <w:proofErr w:type="spellStart"/>
+      <w:r>
+        <w:t>Rup</w:t>
+      </w:r>
+      <w:proofErr w:type="spellEnd"/>
+    </w:p>
+    <w:p>
+      <w:pPr>
+        <w:pStyle w:val="PargrafodaLista"/>
+        <w:numPr>
+          <w:ilvl w:val="0"/>
+          <w:numId w:val="3"/>
+        </w:numPr>
+      </w:pPr>
+      <w:hyperlink r:id="rId8" w:history="1">
+        <w:r>
+          <w:rPr>
+            <w:rStyle w:val="Hyperlink"/>
+          </w:rPr>
+          <w:t>http://www.wthreex.com/rup/v711_sp_ptbr/index.htm</w:t>
+        </w:r>
+      </w:hyperlink>
+    </w:p>
+    <w:p>
+      <w:pPr>
+        <w:pStyle w:val="PargrafodaLista"/>
+        <w:numPr>
+          <w:ilvl w:val="0"/>
+          <w:numId w:val="3"/>
+        </w:numPr>
+      </w:pPr>
       <w:bookmarkStart w:id="1" w:name="_GoBack"/>
       <w:bookmarkEnd w:id="1"/>
     </w:p>
@@ -286,6 +340,119 @@
 <file path=word/numbering.xml><?xml version="1.0" encoding="utf-8"?>
 <w:numbering xmlns:wpc="http://schemas.microsoft.com/office/word/2010/wordprocessingCanvas" xmlns:mc="http://schemas.openxmlformats.org/markup-compatibility/2006" xmlns:o="urn:schemas-microsoft-com:office:office" xmlns:r="http://schemas.openxmlformats.org/officeDocument/2006/relationships" xmlns:m="http://schemas.openxmlformats.org/officeDocument/2006/math" xmlns:v="urn:schemas-microsoft-com:vml" xmlns:wp14="http://schemas.microsoft.com/office/word/2010/wordprocessingDrawing" xmlns:wp="http://schemas.openxmlformats.org/drawingml/2006/wordprocessingDrawing" xmlns:w10="urn:schemas-microsoft-com:office:word" xmlns:w="http://schemas.openxmlformats.org/wordprocessingml/2006/main" xmlns:w14="http://schemas.microsoft.com/office/word/2010/wordml" xmlns:wpg="http://schemas.microsoft.com/office/word/2010/wordprocessingGroup" xmlns:wpi="http://schemas.microsoft.com/office/word/2010/wordprocessingInk" xmlns:wne="http://schemas.microsoft.com/office/word/2006/wordml" xmlns:wps="http://schemas.microsoft.com/office/word/2010/wordprocessingShape" mc:Ignorable="w14 wp14">
   <w:abstractNum w:abstractNumId="0">
+    <w:nsid w:val="00A42F46"/>
+    <w:multiLevelType w:val="hybridMultilevel"/>
+    <w:tmpl w:val="AE98852E"/>
+    <w:lvl w:ilvl="0" w:tplc="04160001">
+      <w:start w:val="1"/>
+      <w:numFmt w:val="bullet"/>
+      <w:lvlText w:val=""/>
+      <w:lvlJc w:val="left"/>
+      <w:pPr>
+        <w:ind w:left="720" w:hanging="360"/>
+      </w:pPr>
+      <w:rPr>
+        <w:rFonts w:ascii="Symbol" w:hAnsi="Symbol" w:hint="default"/>
+      </w:rPr>
+    </w:lvl>
+    <w:lvl w:ilvl="1" w:tplc="04160003" w:tentative="1">
+      <w:start w:val="1"/>
+      <w:numFmt w:val="bullet"/>
+      <w:lvlText w:val="o"/>
+      <w:lvlJc w:val="left"/>
+      <w:pPr>
+        <w:ind w:left="1440" w:hanging="360"/>
+      </w:pPr>
+      <w:rPr>
+        <w:rFonts w:ascii="Courier New" w:hAnsi="Courier New" w:cs="Courier New" w:hint="default"/>
+      </w:rPr>
+    </w:lvl>
+    <w:lvl w:ilvl="2" w:tplc="04160005" w:tentative="1">
+      <w:start w:val="1"/>
+      <w:numFmt w:val="bullet"/>
+      <w:lvlText w:val=""/>
+      <w:lvlJc w:val="left"/>
+      <w:pPr>
+        <w:ind w:left="2160" w:hanging="360"/>
+      </w:pPr>
+      <w:rPr>
+        <w:rFonts w:ascii="Wingdings" w:hAnsi="Wingdings" w:hint="default"/>
+      </w:rPr>
+    </w:lvl>
+    <w:lvl w:ilvl="3" w:tplc="04160001" w:tentative="1">
+      <w:start w:val="1"/>
+      <w:numFmt w:val="bullet"/>
+      <w:lvlText w:val=""/>
+      <w:lvlJc w:val="left"/>
+      <w:pPr>
+        <w:ind w:left="2880" w:hanging="360"/>
+      </w:pPr>
+      <w:rPr>
+        <w:rFonts w:ascii="Symbol" w:hAnsi="Symbol" w:hint="default"/>
+      </w:rPr>
+    </w:lvl>
+    <w:lvl w:ilvl="4" w:tplc="04160003" w:tentative="1">
+      <w:start w:val="1"/>
+      <w:numFmt w:val="bullet"/>
+      <w:lvlText w:val="o"/>
+      <w:lvlJc w:val="left"/>
+      <w:pPr>
+        <w:ind w:left="3600" w:hanging="360"/>
+      </w:pPr>
+      <w:rPr>
+        <w:rFonts w:ascii="Courier New" w:hAnsi="Courier New" w:cs="Courier New" w:hint="default"/>
+      </w:rPr>
+    </w:lvl>
+    <w:lvl w:ilvl="5" w:tplc="04160005" w:tentative="1">
+      <w:start w:val="1"/>
+      <w:numFmt w:val="bullet"/>
+      <w:lvlText w:val=""/>
+      <w:lvlJc w:val="left"/>
+      <w:pPr>
+        <w:ind w:left="4320" w:hanging="360"/>
+      </w:pPr>
+      <w:rPr>
+        <w:rFonts w:ascii="Wingdings" w:hAnsi="Wingdings" w:hint="default"/>
+      </w:rPr>
+    </w:lvl>
+    <w:lvl w:ilvl="6" w:tplc="04160001" w:tentative="1">
+      <w:start w:val="1"/>
+      <w:numFmt w:val="bullet"/>
+      <w:lvlText w:val=""/>
+      <w:lvlJc w:val="left"/>
+      <w:pPr>
+        <w:ind w:left="5040" w:hanging="360"/>
+      </w:pPr>
+      <w:rPr>
+        <w:rFonts w:ascii="Symbol" w:hAnsi="Symbol" w:hint="default"/>
+      </w:rPr>
+    </w:lvl>
+    <w:lvl w:ilvl="7" w:tplc="04160003" w:tentative="1">
+      <w:start w:val="1"/>
+      <w:numFmt w:val="bullet"/>
+      <w:lvlText w:val="o"/>
+      <w:lvlJc w:val="left"/>
+      <w:pPr>
+        <w:ind w:left="5760" w:hanging="360"/>
+      </w:pPr>
+      <w:rPr>
+        <w:rFonts w:ascii="Courier New" w:hAnsi="Courier New" w:cs="Courier New" w:hint="default"/>
+      </w:rPr>
+    </w:lvl>
+    <w:lvl w:ilvl="8" w:tplc="04160005" w:tentative="1">
+      <w:start w:val="1"/>
+      <w:numFmt w:val="bullet"/>
+      <w:lvlText w:val=""/>
+      <w:lvlJc w:val="left"/>
+      <w:pPr>
+        <w:ind w:left="6480" w:hanging="360"/>
+      </w:pPr>
+      <w:rPr>
+        <w:rFonts w:ascii="Wingdings" w:hAnsi="Wingdings" w:hint="default"/>
+      </w:rPr>
+    </w:lvl>
+  </w:abstractNum>
+  <w:abstractNum w:abstractNumId="1">
     <w:nsid w:val="1F4C4CBE"/>
     <w:multiLevelType w:val="hybridMultilevel"/>
     <w:tmpl w:val="C488319C"/>
@@ -371,7 +538,7 @@
       </w:pPr>
     </w:lvl>
   </w:abstractNum>
-  <w:abstractNum w:abstractNumId="1">
+  <w:abstractNum w:abstractNumId="2">
     <w:nsid w:val="7E293FD3"/>
     <w:multiLevelType w:val="hybridMultilevel"/>
     <w:tmpl w:val="876CB628"/>
@@ -485,10 +652,13 @@
     </w:lvl>
   </w:abstractNum>
   <w:num w:numId="1">
-    <w:abstractNumId w:val="0"/>
+    <w:abstractNumId w:val="1"/>
   </w:num>
   <w:num w:numId="2">
-    <w:abstractNumId w:val="1"/>
+    <w:abstractNumId w:val="2"/>
+  </w:num>
+  <w:num w:numId="3">
+    <w:abstractNumId w:val="0"/>
   </w:num>
 </w:numbering>
 </file>
@@ -1400,7 +1570,7 @@
 </file>
 
 <file path=customXml/itemProps1.xml><?xml version="1.0" encoding="utf-8"?>
-<ds:datastoreItem xmlns:ds="http://schemas.openxmlformats.org/officeDocument/2006/customXml" ds:itemID="{7D6458A0-A259-488C-A14C-9750FE00BAC5}">
+<ds:datastoreItem xmlns:ds="http://schemas.openxmlformats.org/officeDocument/2006/customXml" ds:itemID="{C7A28DCA-FF04-4952-9A13-A1FD9BD35951}">
   <ds:schemaRefs>
     <ds:schemaRef ds:uri="http://schemas.openxmlformats.org/officeDocument/2006/bibliography"/>
   </ds:schemaRefs>
